--- a/KH SSCĐ/Đại đội/22.12 VÀ TẾT DƯƠNG LỊCH (c1)/Bìa trích ngang.docx
+++ b/KH SSCĐ/Đại đội/22.12 VÀ TẾT DƯƠNG LỊCH (c1)/Bìa trích ngang.docx
@@ -158,16 +158,6 @@
           </w:p>
           <w:p>
             <w:pPr>
-              <w:rPr>
-                <w:rFonts w:ascii="Times New Roman" w:hAnsi="Times New Roman" w:cs="Times New Roman"/>
-                <w:b/>
-                <w:sz w:val="28"/>
-                <w:szCs w:val="28"/>
-              </w:rPr>
-            </w:pPr>
-          </w:p>
-          <w:p>
-            <w:pPr>
               <w:jc w:val="center"/>
               <w:rPr>
                 <w:rFonts w:ascii="Times New Roman" w:hAnsi="Times New Roman" w:cs="Times New Roman"/>
@@ -374,6 +364,28 @@
           </w:p>
           <w:p>
             <w:pPr>
+              <w:jc w:val="center"/>
+              <w:rPr>
+                <w:rFonts w:ascii="Times New Roman" w:hAnsi="Times New Roman" w:cs="Times New Roman"/>
+                <w:b/>
+                <w:sz w:val="28"/>
+                <w:szCs w:val="28"/>
+              </w:rPr>
+            </w:pPr>
+          </w:p>
+          <w:p>
+            <w:pPr>
+              <w:rPr>
+                <w:rFonts w:ascii="Times New Roman" w:hAnsi="Times New Roman" w:cs="Times New Roman"/>
+                <w:b/>
+                <w:sz w:val="28"/>
+                <w:szCs w:val="28"/>
+              </w:rPr>
+            </w:pPr>
+          </w:p>
+          <w:p>
+            <w:pPr>
+              <w:jc w:val="center"/>
               <w:rPr>
                 <w:rFonts w:ascii="Times New Roman" w:hAnsi="Times New Roman" w:cs="Times New Roman"/>
                 <w:b/>
